--- a/trunk/doc/Tasks/1.3/Requirements.docx
+++ b/trunk/doc/Tasks/1.3/Requirements.docx
@@ -62,6 +62,13 @@
         </w:rPr>
         <w:t>Intelligente Buchsuche</w:t>
       </w:r>
+      <w:r>
+        <w:rPr>
+          <w:lang w:val="de-CH"/>
+        </w:rPr>
+        <w:br/>
+        <w:t>Tags, Schlagwörter</w:t>
+      </w:r>
     </w:p>
     <w:p>
       <w:pPr>
@@ -114,8 +121,33 @@
         <w:rPr>
           <w:lang w:val="de-CH"/>
         </w:rPr>
+        <w:t>Bestellung als Geschenk versenden</w:t>
+      </w:r>
+    </w:p>
+    <w:p>
+      <w:pPr>
+        <w:pStyle w:val="ListParagraph"/>
+        <w:numPr>
+          <w:ilvl w:val="0"/>
+          <w:numId w:val="2"/>
+        </w:numPr>
+        <w:rPr>
+          <w:lang w:val="de-CH"/>
+        </w:rPr>
+      </w:pPr>
+      <w:r>
+        <w:rPr>
+          <w:lang w:val="de-CH"/>
+        </w:rPr>
         <w:t>Verschiedene  Zahlungs-  und Versandarten</w:t>
       </w:r>
+      <w:r>
+        <w:rPr>
+          <w:lang w:val="de-CH"/>
+        </w:rPr>
+        <w:br/>
+        <w:t>Coupons akzeptieren</w:t>
+      </w:r>
     </w:p>
     <w:p>
       <w:pPr>
@@ -177,44 +209,122 @@
           <w:lang w:val="de-CH"/>
         </w:rPr>
       </w:pPr>
+      <w:r>
+        <w:rPr>
+          <w:lang w:val="de-CH"/>
+        </w:rPr>
+        <w:t>Sicherheit bei Zahlung als Priorität</w:t>
+      </w:r>
+    </w:p>
+    <w:p>
+      <w:pPr>
+        <w:pStyle w:val="ListParagraph"/>
+        <w:numPr>
+          <w:ilvl w:val="0"/>
+          <w:numId w:val="2"/>
+        </w:numPr>
+        <w:rPr>
+          <w:lang w:val="de-CH"/>
+        </w:rPr>
+      </w:pPr>
+      <w:r>
+        <w:rPr>
+          <w:lang w:val="de-CH"/>
+        </w:rPr>
+        <w:t>FAQ zur „Shop Bedienung“</w:t>
+      </w:r>
+    </w:p>
+    <w:p>
+      <w:pPr>
+        <w:pStyle w:val="ListParagraph"/>
+        <w:numPr>
+          <w:ilvl w:val="0"/>
+          <w:numId w:val="2"/>
+        </w:numPr>
+        <w:rPr>
+          <w:lang w:val="de-CH"/>
+        </w:rPr>
+      </w:pPr>
+      <w:r>
+        <w:rPr>
+          <w:lang w:val="de-CH"/>
+        </w:rPr>
+        <w:t>Ticker, was die Kunden als letztes gekauft haben</w:t>
+      </w:r>
+      <w:r>
+        <w:rPr>
+          <w:lang w:val="de-CH"/>
+        </w:rPr>
+        <w:br/>
+      </w:r>
+    </w:p>
+    <w:p>
+      <w:pPr>
+        <w:pStyle w:val="ListParagraph"/>
+        <w:numPr>
+          <w:ilvl w:val="0"/>
+          <w:numId w:val="2"/>
+        </w:numPr>
+        <w:rPr>
+          <w:lang w:val="de-CH"/>
+        </w:rPr>
+      </w:pPr>
+      <w:r>
+        <w:rPr>
+          <w:lang w:val="de-CH"/>
+        </w:rPr>
+        <w:t>Profil:</w:t>
+      </w:r>
+      <w:r>
+        <w:rPr>
+          <w:lang w:val="de-CH"/>
+        </w:rPr>
+        <w:br/>
+        <w:t>Warenkorb speichern als Möglichkeit</w:t>
+      </w:r>
+      <w:r>
+        <w:rPr>
+          <w:lang w:val="de-CH"/>
+        </w:rPr>
+        <w:br/>
+      </w:r>
+      <w:r>
+        <w:rPr>
+          <w:lang w:val="de-CH"/>
+        </w:rPr>
+        <w:t>„Wunschzettel“</w:t>
+      </w:r>
+    </w:p>
+    <w:p>
+      <w:pPr>
+        <w:rPr>
+          <w:lang w:val="de-CH"/>
+        </w:rPr>
+      </w:pPr>
+    </w:p>
+    <w:p>
+      <w:pPr>
+        <w:rPr>
+          <w:b/>
+          <w:lang w:val="de-CH"/>
+        </w:rPr>
+      </w:pPr>
+      <w:r>
+        <w:rPr>
+          <w:b/>
+          <w:lang w:val="de-CH"/>
+        </w:rPr>
+        <w:t>Bereits gegebene Requirements aus der Aufgabenstellung</w:t>
+      </w:r>
+      <w:r>
+        <w:rPr>
+          <w:b/>
+          <w:lang w:val="de-CH"/>
+        </w:rPr>
+        <w:t>:</w:t>
+      </w:r>
       <w:bookmarkStart w:id="0" w:name="_GoBack"/>
       <w:bookmarkEnd w:id="0"/>
-    </w:p>
-    <w:p>
-      <w:pPr>
-        <w:rPr>
-          <w:lang w:val="de-CH"/>
-        </w:rPr>
-      </w:pPr>
-    </w:p>
-    <w:p>
-      <w:pPr>
-        <w:rPr>
-          <w:lang w:val="de-CH"/>
-        </w:rPr>
-      </w:pPr>
-    </w:p>
-    <w:p>
-      <w:pPr>
-        <w:rPr>
-          <w:lang w:val="de-CH"/>
-        </w:rPr>
-      </w:pPr>
-    </w:p>
-    <w:p>
-      <w:pPr>
-        <w:rPr>
-          <w:b/>
-          <w:lang w:val="de-CH"/>
-        </w:rPr>
-      </w:pPr>
-      <w:r>
-        <w:rPr>
-          <w:b/>
-          <w:lang w:val="de-CH"/>
-        </w:rPr>
-        <w:t>Bereits gegebene Requirements aus der Aufgabenstellung</w:t>
-      </w:r>
     </w:p>
     <w:p>
       <w:pPr>
